--- a/src/Reports/Лаба 9.docx
+++ b/src/Reports/Лаба 9.docx
@@ -799,7 +799,97 @@
           <w:sz w:val="28"/>
           <w:szCs w:val="28"/>
         </w:rPr>
-        <w:t>Понять, как работают async/await, как параллельно запускать асинхронные операции и как использовать CancellationToken и try/catch в асинхронном коде.</w:t>
+        <w:t>Понять, как работают </w:t>
+      </w:r>
+      <w:proofErr w:type="spellStart"/>
+      <w:r>
+        <w:rPr>
+          <w:rFonts w:ascii="Times New Roman" w:hAnsi="Times New Roman"/>
+          <w:sz w:val="28"/>
+          <w:szCs w:val="28"/>
+        </w:rPr>
+        <w:t>async</w:t>
+      </w:r>
+      <w:proofErr w:type="spellEnd"/>
+      <w:r>
+        <w:rPr>
+          <w:rFonts w:ascii="Times New Roman" w:hAnsi="Times New Roman"/>
+          <w:sz w:val="28"/>
+          <w:szCs w:val="28"/>
+        </w:rPr>
+        <w:t>/</w:t>
+      </w:r>
+      <w:proofErr w:type="spellStart"/>
+      <w:r>
+        <w:rPr>
+          <w:rFonts w:ascii="Times New Roman" w:hAnsi="Times New Roman"/>
+          <w:sz w:val="28"/>
+          <w:szCs w:val="28"/>
+        </w:rPr>
+        <w:t>await</w:t>
+      </w:r>
+      <w:proofErr w:type="spellEnd"/>
+      <w:r>
+        <w:rPr>
+          <w:rFonts w:ascii="Times New Roman" w:hAnsi="Times New Roman"/>
+          <w:sz w:val="28"/>
+          <w:szCs w:val="28"/>
+        </w:rPr>
+        <w:t>, как параллельно запускать асинхронные операции и как использовать </w:t>
+      </w:r>
+      <w:proofErr w:type="spellStart"/>
+      <w:r>
+        <w:rPr>
+          <w:rFonts w:ascii="Times New Roman" w:hAnsi="Times New Roman"/>
+          <w:sz w:val="28"/>
+          <w:szCs w:val="28"/>
+        </w:rPr>
+        <w:t>CancellationToken</w:t>
+      </w:r>
+      <w:proofErr w:type="spellEnd"/>
+      <w:r>
+        <w:rPr>
+          <w:rFonts w:ascii="Times New Roman" w:hAnsi="Times New Roman"/>
+          <w:sz w:val="28"/>
+          <w:szCs w:val="28"/>
+        </w:rPr>
+        <w:t> и </w:t>
+      </w:r>
+      <w:proofErr w:type="spellStart"/>
+      <w:r>
+        <w:rPr>
+          <w:rFonts w:ascii="Times New Roman" w:hAnsi="Times New Roman"/>
+          <w:sz w:val="28"/>
+          <w:szCs w:val="28"/>
+        </w:rPr>
+        <w:t>try</w:t>
+      </w:r>
+      <w:proofErr w:type="spellEnd"/>
+      <w:r>
+        <w:rPr>
+          <w:rFonts w:ascii="Times New Roman" w:hAnsi="Times New Roman"/>
+          <w:sz w:val="28"/>
+          <w:szCs w:val="28"/>
+        </w:rPr>
+        <w:t>/</w:t>
+      </w:r>
+      <w:proofErr w:type="spellStart"/>
+      <w:r>
+        <w:rPr>
+          <w:rFonts w:ascii="Times New Roman" w:hAnsi="Times New Roman"/>
+          <w:sz w:val="28"/>
+          <w:szCs w:val="28"/>
+        </w:rPr>
+        <w:t>catch</w:t>
+      </w:r>
+      <w:proofErr w:type="spellEnd"/>
+      <w:r>
+        <w:rPr>
+          <w:rFonts w:ascii="Times New Roman" w:hAnsi="Times New Roman"/>
+          <w:sz w:val="28"/>
+          <w:szCs w:val="28"/>
+        </w:rPr>
+        <w:t> в асинхронном коде.</w:t>
       </w:r>
     </w:p>
     <w:p>
@@ -937,6 +1027,7 @@
         </w:rPr>
         <w:t xml:space="preserve">async Task&lt;string&gt; </w:t>
       </w:r>
+      <w:proofErr w:type="spellStart"/>
       <w:proofErr w:type="gramStart"/>
       <w:r>
         <w:rPr>
@@ -946,9 +1037,9 @@
           <w:highlight w:val="lightGray"/>
           <w:lang w:val="en-US"/>
         </w:rPr>
-        <w:t>GetDataAsync(</w:t>
-      </w:r>
-      <w:proofErr w:type="gramEnd"/>
+        <w:t>GetDataAsync</w:t>
+      </w:r>
+      <w:proofErr w:type="spellEnd"/>
       <w:r>
         <w:rPr>
           <w:rFonts w:ascii="Times New Roman" w:hAnsi="Times New Roman"/>
@@ -957,7 +1048,40 @@
           <w:highlight w:val="lightGray"/>
           <w:lang w:val="en-US"/>
         </w:rPr>
-        <w:t>string name, CancellationToken token)</w:t>
+        <w:t>(</w:t>
+      </w:r>
+      <w:proofErr w:type="gramEnd"/>
+      <w:r>
+        <w:rPr>
+          <w:rFonts w:ascii="Times New Roman" w:hAnsi="Times New Roman"/>
+          <w:sz w:val="28"/>
+          <w:szCs w:val="28"/>
+          <w:highlight w:val="lightGray"/>
+          <w:lang w:val="en-US"/>
+        </w:rPr>
+        <w:t xml:space="preserve">string name, </w:t>
+      </w:r>
+      <w:proofErr w:type="spellStart"/>
+      <w:r>
+        <w:rPr>
+          <w:rFonts w:ascii="Times New Roman" w:hAnsi="Times New Roman"/>
+          <w:sz w:val="28"/>
+          <w:szCs w:val="28"/>
+          <w:highlight w:val="lightGray"/>
+          <w:lang w:val="en-US"/>
+        </w:rPr>
+        <w:t>CancellationToken</w:t>
+      </w:r>
+      <w:proofErr w:type="spellEnd"/>
+      <w:r>
+        <w:rPr>
+          <w:rFonts w:ascii="Times New Roman" w:hAnsi="Times New Roman"/>
+          <w:sz w:val="28"/>
+          <w:szCs w:val="28"/>
+          <w:highlight w:val="lightGray"/>
+          <w:lang w:val="en-US"/>
+        </w:rPr>
+        <w:t xml:space="preserve"> token)</w:t>
       </w:r>
     </w:p>
     <w:p>
@@ -1005,7 +1129,29 @@
           <w:highlight w:val="lightGray"/>
           <w:lang w:val="en-US"/>
         </w:rPr>
-        <w:t xml:space="preserve">    await Task.Delay(1000, token); // </w:t>
+        <w:t xml:space="preserve">    await </w:t>
+      </w:r>
+      <w:proofErr w:type="spellStart"/>
+      <w:r>
+        <w:rPr>
+          <w:rFonts w:ascii="Times New Roman" w:hAnsi="Times New Roman"/>
+          <w:sz w:val="28"/>
+          <w:szCs w:val="28"/>
+          <w:highlight w:val="lightGray"/>
+          <w:lang w:val="en-US"/>
+        </w:rPr>
+        <w:t>Task.Delay</w:t>
+      </w:r>
+      <w:proofErr w:type="spellEnd"/>
+      <w:r>
+        <w:rPr>
+          <w:rFonts w:ascii="Times New Roman" w:hAnsi="Times New Roman"/>
+          <w:sz w:val="28"/>
+          <w:szCs w:val="28"/>
+          <w:highlight w:val="lightGray"/>
+          <w:lang w:val="en-US"/>
+        </w:rPr>
+        <w:t xml:space="preserve">(1000, token); // </w:t>
       </w:r>
       <w:r>
         <w:rPr>
@@ -1049,6 +1195,7 @@
         </w:rPr>
         <w:t xml:space="preserve">    </w:t>
       </w:r>
+      <w:proofErr w:type="spellStart"/>
       <w:r>
         <w:rPr>
           <w:rFonts w:ascii="Times New Roman" w:hAnsi="Times New Roman"/>
@@ -1056,7 +1203,57 @@
           <w:szCs w:val="28"/>
           <w:highlight w:val="lightGray"/>
         </w:rPr>
-        <w:t>return $"Data for {name}";</w:t>
+        <w:t>return</w:t>
+      </w:r>
+      <w:proofErr w:type="spellEnd"/>
+      <w:r>
+        <w:rPr>
+          <w:rFonts w:ascii="Times New Roman" w:hAnsi="Times New Roman"/>
+          <w:sz w:val="28"/>
+          <w:szCs w:val="28"/>
+          <w:highlight w:val="lightGray"/>
+        </w:rPr>
+        <w:t xml:space="preserve"> $"Data </w:t>
+      </w:r>
+      <w:proofErr w:type="spellStart"/>
+      <w:r>
+        <w:rPr>
+          <w:rFonts w:ascii="Times New Roman" w:hAnsi="Times New Roman"/>
+          <w:sz w:val="28"/>
+          <w:szCs w:val="28"/>
+          <w:highlight w:val="lightGray"/>
+        </w:rPr>
+        <w:t>for</w:t>
+      </w:r>
+      <w:proofErr w:type="spellEnd"/>
+      <w:r>
+        <w:rPr>
+          <w:rFonts w:ascii="Times New Roman" w:hAnsi="Times New Roman"/>
+          <w:sz w:val="28"/>
+          <w:szCs w:val="28"/>
+          <w:highlight w:val="lightGray"/>
+        </w:rPr>
+        <w:t xml:space="preserve"> {</w:t>
+      </w:r>
+      <w:proofErr w:type="spellStart"/>
+      <w:r>
+        <w:rPr>
+          <w:rFonts w:ascii="Times New Roman" w:hAnsi="Times New Roman"/>
+          <w:sz w:val="28"/>
+          <w:szCs w:val="28"/>
+          <w:highlight w:val="lightGray"/>
+        </w:rPr>
+        <w:t>name</w:t>
+      </w:r>
+      <w:proofErr w:type="spellEnd"/>
+      <w:r>
+        <w:rPr>
+          <w:rFonts w:ascii="Times New Roman" w:hAnsi="Times New Roman"/>
+          <w:sz w:val="28"/>
+          <w:szCs w:val="28"/>
+          <w:highlight w:val="lightGray"/>
+        </w:rPr>
+        <w:t>}";</w:t>
       </w:r>
     </w:p>
     <w:p>
@@ -1101,7 +1298,25 @@
           <w:sz w:val="28"/>
           <w:szCs w:val="28"/>
         </w:rPr>
-        <w:t>В Main:</w:t>
+        <w:t>В </w:t>
+      </w:r>
+      <w:proofErr w:type="spellStart"/>
+      <w:r>
+        <w:rPr>
+          <w:rFonts w:ascii="Times New Roman" w:hAnsi="Times New Roman"/>
+          <w:sz w:val="28"/>
+          <w:szCs w:val="28"/>
+        </w:rPr>
+        <w:t>Main</w:t>
+      </w:r>
+      <w:proofErr w:type="spellEnd"/>
+      <w:r>
+        <w:rPr>
+          <w:rFonts w:ascii="Times New Roman" w:hAnsi="Times New Roman"/>
+          <w:sz w:val="28"/>
+          <w:szCs w:val="28"/>
+        </w:rPr>
+        <w:t>:</w:t>
       </w:r>
     </w:p>
     <w:p>
@@ -1124,7 +1339,25 @@
           <w:sz w:val="28"/>
           <w:szCs w:val="28"/>
         </w:rPr>
-        <w:t>Запустить 3 вызова последовательно (await один за другим), измерить время.</w:t>
+        <w:t>Запустить 3 вызова последовательно (</w:t>
+      </w:r>
+      <w:proofErr w:type="spellStart"/>
+      <w:r>
+        <w:rPr>
+          <w:rFonts w:ascii="Times New Roman" w:hAnsi="Times New Roman"/>
+          <w:sz w:val="28"/>
+          <w:szCs w:val="28"/>
+        </w:rPr>
+        <w:t>await</w:t>
+      </w:r>
+      <w:proofErr w:type="spellEnd"/>
+      <w:r>
+        <w:rPr>
+          <w:rFonts w:ascii="Times New Roman" w:hAnsi="Times New Roman"/>
+          <w:sz w:val="28"/>
+          <w:szCs w:val="28"/>
+        </w:rPr>
+        <w:t xml:space="preserve"> один за другим), измерить время.</w:t>
       </w:r>
     </w:p>
     <w:p>
@@ -1147,7 +1380,25 @@
           <w:sz w:val="28"/>
           <w:szCs w:val="28"/>
         </w:rPr>
-        <w:t>Запустить 3 вызова параллельно (через Task/Task.WhenAll), измерить время.</w:t>
+        <w:t>Запустить 3 вызова параллельно (через Task/</w:t>
+      </w:r>
+      <w:proofErr w:type="spellStart"/>
+      <w:r>
+        <w:rPr>
+          <w:rFonts w:ascii="Times New Roman" w:hAnsi="Times New Roman"/>
+          <w:sz w:val="28"/>
+          <w:szCs w:val="28"/>
+        </w:rPr>
+        <w:t>Task.WhenAll</w:t>
+      </w:r>
+      <w:proofErr w:type="spellEnd"/>
+      <w:r>
+        <w:rPr>
+          <w:rFonts w:ascii="Times New Roman" w:hAnsi="Times New Roman"/>
+          <w:sz w:val="28"/>
+          <w:szCs w:val="28"/>
+        </w:rPr>
+        <w:t>), измерить время.</w:t>
       </w:r>
     </w:p>
     <w:p>
@@ -1171,7 +1422,43 @@
           <w:sz w:val="28"/>
           <w:szCs w:val="28"/>
         </w:rPr>
-        <w:t>Добавить обработку отмены: создать CancellationTokenSource, давать пользователю возможность нажать c для отмены. В случае отмены корректно ловить OperationCanceledException.</w:t>
+        <w:t>Добавить обработку отмены: создать </w:t>
+      </w:r>
+      <w:proofErr w:type="spellStart"/>
+      <w:r>
+        <w:rPr>
+          <w:rFonts w:ascii="Times New Roman" w:hAnsi="Times New Roman"/>
+          <w:sz w:val="28"/>
+          <w:szCs w:val="28"/>
+        </w:rPr>
+        <w:t>CancellationTokenSource</w:t>
+      </w:r>
+      <w:proofErr w:type="spellEnd"/>
+      <w:r>
+        <w:rPr>
+          <w:rFonts w:ascii="Times New Roman" w:hAnsi="Times New Roman"/>
+          <w:sz w:val="28"/>
+          <w:szCs w:val="28"/>
+        </w:rPr>
+        <w:t>, давать пользователю возможность нажать c для отмены. В случае отмены корректно ловить </w:t>
+      </w:r>
+      <w:proofErr w:type="spellStart"/>
+      <w:r>
+        <w:rPr>
+          <w:rFonts w:ascii="Times New Roman" w:hAnsi="Times New Roman"/>
+          <w:sz w:val="28"/>
+          <w:szCs w:val="28"/>
+        </w:rPr>
+        <w:t>OperationCanceledException</w:t>
+      </w:r>
+      <w:proofErr w:type="spellEnd"/>
+      <w:r>
+        <w:rPr>
+          <w:rFonts w:ascii="Times New Roman" w:hAnsi="Times New Roman"/>
+          <w:sz w:val="28"/>
+          <w:szCs w:val="28"/>
+        </w:rPr>
+        <w:t>.</w:t>
       </w:r>
     </w:p>
     <w:p>
@@ -1189,13 +1476,23 @@
           <w:szCs w:val="28"/>
         </w:rPr>
       </w:pPr>
-      <w:r>
-        <w:rPr>
-          <w:rFonts w:ascii="Times New Roman" w:hAnsi="Times New Roman"/>
-          <w:sz w:val="28"/>
-          <w:szCs w:val="28"/>
-        </w:rPr>
-        <w:t>Логировать начало/конец каждой задачи и общее время.</w:t>
+      <w:proofErr w:type="spellStart"/>
+      <w:r>
+        <w:rPr>
+          <w:rFonts w:ascii="Times New Roman" w:hAnsi="Times New Roman"/>
+          <w:sz w:val="28"/>
+          <w:szCs w:val="28"/>
+        </w:rPr>
+        <w:t>Логировать</w:t>
+      </w:r>
+      <w:proofErr w:type="spellEnd"/>
+      <w:r>
+        <w:rPr>
+          <w:rFonts w:ascii="Times New Roman" w:hAnsi="Times New Roman"/>
+          <w:sz w:val="28"/>
+          <w:szCs w:val="28"/>
+        </w:rPr>
+        <w:t xml:space="preserve"> начало/конец каждой задачи и общее время.</w:t>
       </w:r>
     </w:p>
     <w:p>
@@ -1301,7 +1598,43 @@
           <w:sz w:val="28"/>
           <w:szCs w:val="28"/>
         </w:rPr>
-        <w:t>Корректная обработка исключений (если вызвать throw внутри GetDataAsync).</w:t>
+        <w:t>Корректная обработка исключений (если вызвать </w:t>
+      </w:r>
+      <w:proofErr w:type="spellStart"/>
+      <w:r>
+        <w:rPr>
+          <w:rFonts w:ascii="Times New Roman" w:hAnsi="Times New Roman"/>
+          <w:sz w:val="28"/>
+          <w:szCs w:val="28"/>
+        </w:rPr>
+        <w:t>throw</w:t>
+      </w:r>
+      <w:proofErr w:type="spellEnd"/>
+      <w:r>
+        <w:rPr>
+          <w:rFonts w:ascii="Times New Roman" w:hAnsi="Times New Roman"/>
+          <w:sz w:val="28"/>
+          <w:szCs w:val="28"/>
+        </w:rPr>
+        <w:t> внутри </w:t>
+      </w:r>
+      <w:proofErr w:type="spellStart"/>
+      <w:r>
+        <w:rPr>
+          <w:rFonts w:ascii="Times New Roman" w:hAnsi="Times New Roman"/>
+          <w:sz w:val="28"/>
+          <w:szCs w:val="28"/>
+        </w:rPr>
+        <w:t>GetDataAsync</w:t>
+      </w:r>
+      <w:proofErr w:type="spellEnd"/>
+      <w:r>
+        <w:rPr>
+          <w:rFonts w:ascii="Times New Roman" w:hAnsi="Times New Roman"/>
+          <w:sz w:val="28"/>
+          <w:szCs w:val="28"/>
+        </w:rPr>
+        <w:t>).</w:t>
       </w:r>
     </w:p>
     <w:p>
@@ -1390,6 +1723,167 @@
           <w:szCs w:val="28"/>
         </w:rPr>
       </w:pPr>
+      <w:r>
+        <w:rPr>
+          <w:rFonts w:ascii="Times New Roman" w:hAnsi="Times New Roman"/>
+          <w:sz w:val="28"/>
+          <w:szCs w:val="28"/>
+        </w:rPr>
+        <w:t xml:space="preserve">Программа демонстрирует работу асинхронного кода в C# и показывает, как выполняются </w:t>
+      </w:r>
+      <w:proofErr w:type="spellStart"/>
+      <w:r>
+        <w:rPr>
+          <w:rFonts w:ascii="Times New Roman" w:hAnsi="Times New Roman"/>
+          <w:sz w:val="28"/>
+          <w:szCs w:val="28"/>
+        </w:rPr>
+        <w:t>async</w:t>
+      </w:r>
+      <w:proofErr w:type="spellEnd"/>
+      <w:r>
+        <w:rPr>
+          <w:rFonts w:ascii="Times New Roman" w:hAnsi="Times New Roman"/>
+          <w:sz w:val="28"/>
+          <w:szCs w:val="28"/>
+        </w:rPr>
+        <w:t>/</w:t>
+      </w:r>
+      <w:proofErr w:type="spellStart"/>
+      <w:r>
+        <w:rPr>
+          <w:rFonts w:ascii="Times New Roman" w:hAnsi="Times New Roman"/>
+          <w:sz w:val="28"/>
+          <w:szCs w:val="28"/>
+        </w:rPr>
+        <w:t>await</w:t>
+      </w:r>
+      <w:proofErr w:type="spellEnd"/>
+      <w:r>
+        <w:rPr>
+          <w:rFonts w:ascii="Times New Roman" w:hAnsi="Times New Roman"/>
+          <w:sz w:val="28"/>
+          <w:szCs w:val="28"/>
+        </w:rPr>
+        <w:t xml:space="preserve">, чем отличается последовательный запуск от параллельного, как использовать </w:t>
+      </w:r>
+      <w:proofErr w:type="spellStart"/>
+      <w:r>
+        <w:rPr>
+          <w:rFonts w:ascii="Times New Roman" w:hAnsi="Times New Roman"/>
+          <w:sz w:val="28"/>
+          <w:szCs w:val="28"/>
+        </w:rPr>
+        <w:t>CancellationToken</w:t>
+      </w:r>
+      <w:proofErr w:type="spellEnd"/>
+      <w:r>
+        <w:rPr>
+          <w:rFonts w:ascii="Times New Roman" w:hAnsi="Times New Roman"/>
+          <w:sz w:val="28"/>
+          <w:szCs w:val="28"/>
+        </w:rPr>
+        <w:t xml:space="preserve"> для отмены задач и как правильно обрабатывать исключения в асинхронных операциях. Основой является метод </w:t>
+      </w:r>
+      <w:proofErr w:type="spellStart"/>
+      <w:r>
+        <w:rPr>
+          <w:rFonts w:ascii="Times New Roman" w:hAnsi="Times New Roman"/>
+          <w:sz w:val="28"/>
+          <w:szCs w:val="28"/>
+        </w:rPr>
+        <w:t>GetDataAsync</w:t>
+      </w:r>
+      <w:proofErr w:type="spellEnd"/>
+      <w:r>
+        <w:rPr>
+          <w:rFonts w:ascii="Times New Roman" w:hAnsi="Times New Roman"/>
+          <w:sz w:val="28"/>
+          <w:szCs w:val="28"/>
+        </w:rPr>
+        <w:t xml:space="preserve">, который выполняет асинхронную задержку в </w:t>
+      </w:r>
+      <w:r>
+        <w:rPr>
+          <w:rFonts w:ascii="Times New Roman" w:hAnsi="Times New Roman"/>
+          <w:sz w:val="28"/>
+          <w:szCs w:val="28"/>
+        </w:rPr>
+        <w:lastRenderedPageBreak/>
+        <w:t xml:space="preserve">одну секунду с помощью </w:t>
+      </w:r>
+      <w:proofErr w:type="spellStart"/>
+      <w:r>
+        <w:rPr>
+          <w:rFonts w:ascii="Times New Roman" w:hAnsi="Times New Roman"/>
+          <w:sz w:val="28"/>
+          <w:szCs w:val="28"/>
+        </w:rPr>
+        <w:t>Task.Delay</w:t>
+      </w:r>
+      <w:proofErr w:type="spellEnd"/>
+      <w:r>
+        <w:rPr>
+          <w:rFonts w:ascii="Times New Roman" w:hAnsi="Times New Roman"/>
+          <w:sz w:val="28"/>
+          <w:szCs w:val="28"/>
+        </w:rPr>
+        <w:t xml:space="preserve">(1000, </w:t>
+      </w:r>
+      <w:proofErr w:type="spellStart"/>
+      <w:r>
+        <w:rPr>
+          <w:rFonts w:ascii="Times New Roman" w:hAnsi="Times New Roman"/>
+          <w:sz w:val="28"/>
+          <w:szCs w:val="28"/>
+        </w:rPr>
+        <w:t>token</w:t>
+      </w:r>
+      <w:proofErr w:type="spellEnd"/>
+      <w:r>
+        <w:rPr>
+          <w:rFonts w:ascii="Times New Roman" w:hAnsi="Times New Roman"/>
+          <w:sz w:val="28"/>
+          <w:szCs w:val="28"/>
+        </w:rPr>
+        <w:t xml:space="preserve">) — это имитация реальной операции ввода-вывода, такой как сетевой запрос. Если в момент задержки будет вызвана отмена через токен, метод выбросит исключение </w:t>
+      </w:r>
+      <w:proofErr w:type="spellStart"/>
+      <w:r>
+        <w:rPr>
+          <w:rFonts w:ascii="Times New Roman" w:hAnsi="Times New Roman"/>
+          <w:sz w:val="28"/>
+          <w:szCs w:val="28"/>
+        </w:rPr>
+        <w:t>OperationCanceledException</w:t>
+      </w:r>
+      <w:proofErr w:type="spellEnd"/>
+      <w:r>
+        <w:rPr>
+          <w:rFonts w:ascii="Times New Roman" w:hAnsi="Times New Roman"/>
+          <w:sz w:val="28"/>
+          <w:szCs w:val="28"/>
+        </w:rPr>
+        <w:t xml:space="preserve">, а при нормальном завершении вернёт строку вроде «Data </w:t>
+      </w:r>
+      <w:proofErr w:type="spellStart"/>
+      <w:r>
+        <w:rPr>
+          <w:rFonts w:ascii="Times New Roman" w:hAnsi="Times New Roman"/>
+          <w:sz w:val="28"/>
+          <w:szCs w:val="28"/>
+        </w:rPr>
+        <w:t>for</w:t>
+      </w:r>
+      <w:proofErr w:type="spellEnd"/>
+      <w:r>
+        <w:rPr>
+          <w:rFonts w:ascii="Times New Roman" w:hAnsi="Times New Roman"/>
+          <w:sz w:val="28"/>
+          <w:szCs w:val="28"/>
+        </w:rPr>
+        <w:t xml:space="preserve"> A».</w:t>
+      </w:r>
     </w:p>
     <w:p>
       <w:pPr>
@@ -1402,6 +1896,296 @@
           <w:szCs w:val="28"/>
         </w:rPr>
       </w:pPr>
+      <w:r>
+        <w:rPr>
+          <w:rFonts w:ascii="Times New Roman" w:hAnsi="Times New Roman"/>
+          <w:sz w:val="28"/>
+          <w:szCs w:val="28"/>
+        </w:rPr>
+        <w:t xml:space="preserve">В методе RunTask1 программа сначала создаёт объект </w:t>
+      </w:r>
+      <w:proofErr w:type="spellStart"/>
+      <w:r>
+        <w:rPr>
+          <w:rFonts w:ascii="Times New Roman" w:hAnsi="Times New Roman"/>
+          <w:sz w:val="28"/>
+          <w:szCs w:val="28"/>
+        </w:rPr>
+        <w:t>CancellationTokenSource</w:t>
+      </w:r>
+      <w:proofErr w:type="spellEnd"/>
+      <w:r>
+        <w:rPr>
+          <w:rFonts w:ascii="Times New Roman" w:hAnsi="Times New Roman"/>
+          <w:sz w:val="28"/>
+          <w:szCs w:val="28"/>
+        </w:rPr>
+        <w:t>, а затем запускает параллельную задачу, которая ждёт нажатия клавиши. Если пользователь нажмёт C, токен отмены активируется и все асинхронные операции, использующие этот токен, будут прерваны. Далее выполняется две демонстрации: последовательный и параллельный запуск трёх асинхронных операций.</w:t>
+      </w:r>
+    </w:p>
+    <w:p>
+      <w:pPr>
+        <w:spacing w:after="0" w:line="300" w:lineRule="auto"/>
+        <w:ind w:firstLine="709"/>
+        <w:jc w:val="both"/>
+        <w:rPr>
+          <w:rFonts w:ascii="Times New Roman" w:hAnsi="Times New Roman"/>
+          <w:sz w:val="28"/>
+          <w:szCs w:val="28"/>
+        </w:rPr>
+      </w:pPr>
+      <w:r>
+        <w:rPr>
+          <w:rFonts w:ascii="Times New Roman" w:hAnsi="Times New Roman"/>
+          <w:sz w:val="28"/>
+          <w:szCs w:val="28"/>
+        </w:rPr>
+        <w:t xml:space="preserve">Последовательный запуск устроен так, что каждая операция выполняется строго после завершения предыдущей — сначала вызывается метод для “A”, затем для “B” и потом для “C”. Каждая из них делает задержку в одну секунду, поэтому общее время выполнения составляет примерно три секунды. Если пользователь нажмёт C в любой момент, текущая задержка выбросит </w:t>
+      </w:r>
+      <w:proofErr w:type="spellStart"/>
+      <w:r>
+        <w:rPr>
+          <w:rFonts w:ascii="Times New Roman" w:hAnsi="Times New Roman"/>
+          <w:sz w:val="28"/>
+          <w:szCs w:val="28"/>
+        </w:rPr>
+        <w:t>OperationCanceledException</w:t>
+      </w:r>
+      <w:proofErr w:type="spellEnd"/>
+      <w:r>
+        <w:rPr>
+          <w:rFonts w:ascii="Times New Roman" w:hAnsi="Times New Roman"/>
+          <w:sz w:val="28"/>
+          <w:szCs w:val="28"/>
+        </w:rPr>
+        <w:t xml:space="preserve">, цепочка вызовов оборвётся, и программа выведет сообщение «Последовательный запуск отменён». Время фиксируется с помощью </w:t>
+      </w:r>
+      <w:proofErr w:type="spellStart"/>
+      <w:r>
+        <w:rPr>
+          <w:rFonts w:ascii="Times New Roman" w:hAnsi="Times New Roman"/>
+          <w:sz w:val="28"/>
+          <w:szCs w:val="28"/>
+        </w:rPr>
+        <w:t>Stopwatch</w:t>
+      </w:r>
+      <w:proofErr w:type="spellEnd"/>
+      <w:r>
+        <w:rPr>
+          <w:rFonts w:ascii="Times New Roman" w:hAnsi="Times New Roman"/>
+          <w:sz w:val="28"/>
+          <w:szCs w:val="28"/>
+        </w:rPr>
+        <w:t>.</w:t>
+      </w:r>
+    </w:p>
+    <w:p>
+      <w:pPr>
+        <w:spacing w:after="0" w:line="300" w:lineRule="auto"/>
+        <w:ind w:firstLine="709"/>
+        <w:jc w:val="both"/>
+        <w:rPr>
+          <w:rFonts w:ascii="Times New Roman" w:hAnsi="Times New Roman"/>
+          <w:sz w:val="28"/>
+          <w:szCs w:val="28"/>
+        </w:rPr>
+      </w:pPr>
+      <w:r>
+        <w:rPr>
+          <w:rFonts w:ascii="Times New Roman" w:hAnsi="Times New Roman"/>
+          <w:sz w:val="28"/>
+          <w:szCs w:val="28"/>
+        </w:rPr>
+        <w:t xml:space="preserve">Затем программа переходит к параллельному запуску. Создаётся новый </w:t>
+      </w:r>
+      <w:proofErr w:type="spellStart"/>
+      <w:r>
+        <w:rPr>
+          <w:rFonts w:ascii="Times New Roman" w:hAnsi="Times New Roman"/>
+          <w:sz w:val="28"/>
+          <w:szCs w:val="28"/>
+        </w:rPr>
+        <w:t>CancellationTokenSource</w:t>
+      </w:r>
+      <w:proofErr w:type="spellEnd"/>
+      <w:r>
+        <w:rPr>
+          <w:rFonts w:ascii="Times New Roman" w:hAnsi="Times New Roman"/>
+          <w:sz w:val="28"/>
+          <w:szCs w:val="28"/>
+        </w:rPr>
+        <w:t xml:space="preserve">, и три вызова </w:t>
+      </w:r>
+      <w:proofErr w:type="spellStart"/>
+      <w:r>
+        <w:rPr>
+          <w:rFonts w:ascii="Times New Roman" w:hAnsi="Times New Roman"/>
+          <w:sz w:val="28"/>
+          <w:szCs w:val="28"/>
+        </w:rPr>
+        <w:t>GetDataAsync</w:t>
+      </w:r>
+      <w:proofErr w:type="spellEnd"/>
+      <w:r>
+        <w:rPr>
+          <w:rFonts w:ascii="Times New Roman" w:hAnsi="Times New Roman"/>
+          <w:sz w:val="28"/>
+          <w:szCs w:val="28"/>
+        </w:rPr>
+        <w:t xml:space="preserve"> запускаются одновременно. Поскольку все три задержки по одной секунде начинаются в один момент, общее время выполнения составляет около одной секунды. Завершение всех задач ожидается через </w:t>
+      </w:r>
+      <w:proofErr w:type="spellStart"/>
+      <w:r>
+        <w:rPr>
+          <w:rFonts w:ascii="Times New Roman" w:hAnsi="Times New Roman"/>
+          <w:sz w:val="28"/>
+          <w:szCs w:val="28"/>
+        </w:rPr>
+        <w:t>Task.WhenAll</w:t>
+      </w:r>
+      <w:proofErr w:type="spellEnd"/>
+      <w:r>
+        <w:rPr>
+          <w:rFonts w:ascii="Times New Roman" w:hAnsi="Times New Roman"/>
+          <w:sz w:val="28"/>
+          <w:szCs w:val="28"/>
+        </w:rPr>
+        <w:t xml:space="preserve">. Если отмена будет вызвана во время ожидания, любая из операций выбросит </w:t>
+      </w:r>
+      <w:proofErr w:type="spellStart"/>
+      <w:r>
+        <w:rPr>
+          <w:rFonts w:ascii="Times New Roman" w:hAnsi="Times New Roman"/>
+          <w:sz w:val="28"/>
+          <w:szCs w:val="28"/>
+        </w:rPr>
+        <w:t>OperationCanceledException</w:t>
+      </w:r>
+      <w:proofErr w:type="spellEnd"/>
+      <w:r>
+        <w:rPr>
+          <w:rFonts w:ascii="Times New Roman" w:hAnsi="Times New Roman"/>
+          <w:sz w:val="28"/>
+          <w:szCs w:val="28"/>
+        </w:rPr>
+        <w:t xml:space="preserve">, и </w:t>
+      </w:r>
+      <w:proofErr w:type="spellStart"/>
+      <w:r>
+        <w:rPr>
+          <w:rFonts w:ascii="Times New Roman" w:hAnsi="Times New Roman"/>
+          <w:sz w:val="28"/>
+          <w:szCs w:val="28"/>
+        </w:rPr>
+        <w:t>WhenAll</w:t>
+      </w:r>
+      <w:proofErr w:type="spellEnd"/>
+      <w:r>
+        <w:rPr>
+          <w:rFonts w:ascii="Times New Roman" w:hAnsi="Times New Roman"/>
+          <w:sz w:val="28"/>
+          <w:szCs w:val="28"/>
+        </w:rPr>
+        <w:t xml:space="preserve"> также прервётся. Если внутри какой-то задачи произойдёт ошибка, она будет перехвачена в отдельном блоке </w:t>
+      </w:r>
+      <w:proofErr w:type="spellStart"/>
+      <w:r>
+        <w:rPr>
+          <w:rFonts w:ascii="Times New Roman" w:hAnsi="Times New Roman"/>
+          <w:sz w:val="28"/>
+          <w:szCs w:val="28"/>
+        </w:rPr>
+        <w:t>catch</w:t>
+      </w:r>
+      <w:proofErr w:type="spellEnd"/>
+      <w:r>
+        <w:rPr>
+          <w:rFonts w:ascii="Times New Roman" w:hAnsi="Times New Roman"/>
+          <w:sz w:val="28"/>
+          <w:szCs w:val="28"/>
+        </w:rPr>
+        <w:t>, чтобы показать корректную обработку исключений.</w:t>
+      </w:r>
+    </w:p>
+    <w:p>
+      <w:pPr>
+        <w:spacing w:after="0" w:line="300" w:lineRule="auto"/>
+        <w:ind w:firstLine="709"/>
+        <w:jc w:val="both"/>
+        <w:rPr>
+          <w:rFonts w:ascii="Times New Roman" w:hAnsi="Times New Roman"/>
+          <w:sz w:val="28"/>
+          <w:szCs w:val="28"/>
+        </w:rPr>
+      </w:pPr>
+      <w:r>
+        <w:rPr>
+          <w:rFonts w:ascii="Times New Roman" w:hAnsi="Times New Roman"/>
+          <w:sz w:val="28"/>
+          <w:szCs w:val="28"/>
+        </w:rPr>
+        <w:t xml:space="preserve">В результате работы программы чётко видно, что последовательный запуск занимает около трёх секунд, а параллельный — около одной, то есть в три раза быстрее. Также видно, что отмена корректно прерывает выполнение и не приводит к зависанию или необработанным исключениям. Программа демонстрирует правильную структуру асинхронного кода, работу с токенами отмены и обработку ошибок при работе с </w:t>
+      </w:r>
+      <w:proofErr w:type="spellStart"/>
+      <w:r>
+        <w:rPr>
+          <w:rFonts w:ascii="Times New Roman" w:hAnsi="Times New Roman"/>
+          <w:sz w:val="28"/>
+          <w:szCs w:val="28"/>
+        </w:rPr>
+        <w:t>async</w:t>
+      </w:r>
+      <w:proofErr w:type="spellEnd"/>
+      <w:r>
+        <w:rPr>
+          <w:rFonts w:ascii="Times New Roman" w:hAnsi="Times New Roman"/>
+          <w:sz w:val="28"/>
+          <w:szCs w:val="28"/>
+        </w:rPr>
+        <w:t>/</w:t>
+      </w:r>
+      <w:proofErr w:type="spellStart"/>
+      <w:r>
+        <w:rPr>
+          <w:rFonts w:ascii="Times New Roman" w:hAnsi="Times New Roman"/>
+          <w:sz w:val="28"/>
+          <w:szCs w:val="28"/>
+        </w:rPr>
+        <w:t>await</w:t>
+      </w:r>
+      <w:proofErr w:type="spellEnd"/>
+      <w:r>
+        <w:rPr>
+          <w:rFonts w:ascii="Times New Roman" w:hAnsi="Times New Roman"/>
+          <w:sz w:val="28"/>
+          <w:szCs w:val="28"/>
+        </w:rPr>
+        <w:t>.</w:t>
+      </w:r>
+    </w:p>
+    <w:p>
+      <w:pPr>
+        <w:spacing w:after="0" w:line="300" w:lineRule="auto"/>
+        <w:ind w:firstLine="709"/>
+        <w:jc w:val="both"/>
+        <w:rPr>
+          <w:rFonts w:ascii="Times New Roman" w:hAnsi="Times New Roman"/>
+          <w:sz w:val="28"/>
+          <w:szCs w:val="28"/>
+        </w:rPr>
+      </w:pPr>
+    </w:p>
+    <w:p>
+      <w:pPr>
+        <w:spacing w:after="0" w:line="300" w:lineRule="auto"/>
+        <w:ind w:firstLine="709"/>
+        <w:jc w:val="both"/>
+        <w:rPr>
+          <w:rFonts w:ascii="Times New Roman" w:hAnsi="Times New Roman"/>
+          <w:sz w:val="28"/>
+          <w:szCs w:val="28"/>
+        </w:rPr>
+      </w:pPr>
     </w:p>
     <w:p>
       <w:pPr>
@@ -1423,6 +2207,7 @@
           <w:sz w:val="28"/>
           <w:szCs w:val="28"/>
         </w:rPr>
+        <w:lastRenderedPageBreak/>
         <w:t>Задание №</w:t>
       </w:r>
       <w:r>
@@ -1487,7 +2272,6 @@
           <w:sz w:val="28"/>
           <w:szCs w:val="28"/>
         </w:rPr>
-        <w:lastRenderedPageBreak/>
         <w:t>Разобраться в параллельном запуске большого числа задач, уметь собирать результаты, обрабатывать ошибки и отмену, ограничивать параллелизм.</w:t>
       </w:r>
     </w:p>
@@ -1544,6 +2328,7 @@
         </w:rPr>
         <w:t>Эмулировать загрузку 20 элементов: метод </w:t>
       </w:r>
+      <w:proofErr w:type="spellStart"/>
       <w:proofErr w:type="gramStart"/>
       <w:r>
         <w:rPr>
@@ -1551,8 +2336,18 @@
           <w:sz w:val="28"/>
           <w:szCs w:val="28"/>
         </w:rPr>
-        <w:t>LoadItemAsync(</w:t>
-      </w:r>
+        <w:t>LoadItemAsync</w:t>
+      </w:r>
+      <w:proofErr w:type="spellEnd"/>
+      <w:r>
+        <w:rPr>
+          <w:rFonts w:ascii="Times New Roman" w:hAnsi="Times New Roman"/>
+          <w:sz w:val="28"/>
+          <w:szCs w:val="28"/>
+        </w:rPr>
+        <w:t>(</w:t>
+      </w:r>
+      <w:proofErr w:type="spellStart"/>
       <w:proofErr w:type="gramEnd"/>
       <w:r>
         <w:rPr>
@@ -1560,7 +2355,70 @@
           <w:sz w:val="28"/>
           <w:szCs w:val="28"/>
         </w:rPr>
-        <w:t>int id, CancellationToken) случайно делает задержку, иногда выбрасывает исключение; запустить загрузки параллельно с ограничением maxDegreeOfParallelism, собрать статистику (успех/ошибки/отмена), записать в логи.</w:t>
+        <w:t>int</w:t>
+      </w:r>
+      <w:proofErr w:type="spellEnd"/>
+      <w:r>
+        <w:rPr>
+          <w:rFonts w:ascii="Times New Roman" w:hAnsi="Times New Roman"/>
+          <w:sz w:val="28"/>
+          <w:szCs w:val="28"/>
+        </w:rPr>
+        <w:t xml:space="preserve"> </w:t>
+      </w:r>
+      <w:proofErr w:type="spellStart"/>
+      <w:r>
+        <w:rPr>
+          <w:rFonts w:ascii="Times New Roman" w:hAnsi="Times New Roman"/>
+          <w:sz w:val="28"/>
+          <w:szCs w:val="28"/>
+        </w:rPr>
+        <w:t>id</w:t>
+      </w:r>
+      <w:proofErr w:type="spellEnd"/>
+      <w:r>
+        <w:rPr>
+          <w:rFonts w:ascii="Times New Roman" w:hAnsi="Times New Roman"/>
+          <w:sz w:val="28"/>
+          <w:szCs w:val="28"/>
+        </w:rPr>
+        <w:t xml:space="preserve">, </w:t>
+      </w:r>
+      <w:proofErr w:type="spellStart"/>
+      <w:r>
+        <w:rPr>
+          <w:rFonts w:ascii="Times New Roman" w:hAnsi="Times New Roman"/>
+          <w:sz w:val="28"/>
+          <w:szCs w:val="28"/>
+        </w:rPr>
+        <w:t>CancellationToken</w:t>
+      </w:r>
+      <w:proofErr w:type="spellEnd"/>
+      <w:r>
+        <w:rPr>
+          <w:rFonts w:ascii="Times New Roman" w:hAnsi="Times New Roman"/>
+          <w:sz w:val="28"/>
+          <w:szCs w:val="28"/>
+        </w:rPr>
+        <w:t>) случайно делает задержку, иногда выбрасывает исключение; запустить загрузки параллельно с ограничением </w:t>
+      </w:r>
+      <w:proofErr w:type="spellStart"/>
+      <w:r>
+        <w:rPr>
+          <w:rFonts w:ascii="Times New Roman" w:hAnsi="Times New Roman"/>
+          <w:sz w:val="28"/>
+          <w:szCs w:val="28"/>
+        </w:rPr>
+        <w:t>maxDegreeOfParallelism</w:t>
+      </w:r>
+      <w:proofErr w:type="spellEnd"/>
+      <w:r>
+        <w:rPr>
+          <w:rFonts w:ascii="Times New Roman" w:hAnsi="Times New Roman"/>
+          <w:sz w:val="28"/>
+          <w:szCs w:val="28"/>
+        </w:rPr>
+        <w:t>, собрать статистику (успех/ошибки/отмена), записать в логи.</w:t>
       </w:r>
     </w:p>
     <w:p>
@@ -1644,6 +2502,7 @@
         </w:rPr>
         <w:t xml:space="preserve">async Task&lt;int&gt; </w:t>
       </w:r>
+      <w:proofErr w:type="spellStart"/>
       <w:proofErr w:type="gramStart"/>
       <w:r>
         <w:rPr>
@@ -1653,9 +2512,9 @@
           <w:highlight w:val="lightGray"/>
           <w:lang w:val="en-US"/>
         </w:rPr>
-        <w:t>LoadItemAsync(</w:t>
-      </w:r>
-      <w:proofErr w:type="gramEnd"/>
+        <w:t>LoadItemAsync</w:t>
+      </w:r>
+      <w:proofErr w:type="spellEnd"/>
       <w:r>
         <w:rPr>
           <w:rFonts w:ascii="Times New Roman" w:hAnsi="Times New Roman"/>
@@ -1664,7 +2523,40 @@
           <w:highlight w:val="lightGray"/>
           <w:lang w:val="en-US"/>
         </w:rPr>
-        <w:t>int id, CancellationToken token)</w:t>
+        <w:t>(</w:t>
+      </w:r>
+      <w:proofErr w:type="gramEnd"/>
+      <w:r>
+        <w:rPr>
+          <w:rFonts w:ascii="Times New Roman" w:hAnsi="Times New Roman"/>
+          <w:sz w:val="28"/>
+          <w:szCs w:val="28"/>
+          <w:highlight w:val="lightGray"/>
+          <w:lang w:val="en-US"/>
+        </w:rPr>
+        <w:t xml:space="preserve">int id, </w:t>
+      </w:r>
+      <w:proofErr w:type="spellStart"/>
+      <w:r>
+        <w:rPr>
+          <w:rFonts w:ascii="Times New Roman" w:hAnsi="Times New Roman"/>
+          <w:sz w:val="28"/>
+          <w:szCs w:val="28"/>
+          <w:highlight w:val="lightGray"/>
+          <w:lang w:val="en-US"/>
+        </w:rPr>
+        <w:t>CancellationToken</w:t>
+      </w:r>
+      <w:proofErr w:type="spellEnd"/>
+      <w:r>
+        <w:rPr>
+          <w:rFonts w:ascii="Times New Roman" w:hAnsi="Times New Roman"/>
+          <w:sz w:val="28"/>
+          <w:szCs w:val="28"/>
+          <w:highlight w:val="lightGray"/>
+          <w:lang w:val="en-US"/>
+        </w:rPr>
+        <w:t xml:space="preserve"> token)</w:t>
       </w:r>
     </w:p>
     <w:p>
@@ -1812,8 +2704,20 @@
           <w:highlight w:val="lightGray"/>
           <w:lang w:val="en-US"/>
         </w:rPr>
-        <w:t xml:space="preserve"> InvalidOperationException</w:t>
-      </w:r>
+        <w:t xml:space="preserve"> </w:t>
+      </w:r>
+      <w:proofErr w:type="spellStart"/>
+      <w:r>
+        <w:rPr>
+          <w:rFonts w:ascii="Times New Roman" w:hAnsi="Times New Roman"/>
+          <w:sz w:val="28"/>
+          <w:szCs w:val="28"/>
+          <w:highlight w:val="lightGray"/>
+          <w:lang w:val="en-US"/>
+        </w:rPr>
+        <w:t>InvalidOperationException</w:t>
+      </w:r>
+      <w:proofErr w:type="spellEnd"/>
     </w:p>
     <w:p>
       <w:pPr>
@@ -1857,6 +2761,7 @@
         </w:rPr>
         <w:t xml:space="preserve"> </w:t>
       </w:r>
+      <w:proofErr w:type="spellStart"/>
       <w:proofErr w:type="gramStart"/>
       <w:r>
         <w:rPr>
@@ -1868,6 +2773,7 @@
         </w:rPr>
         <w:t>token.ThrowIfCancellationRequested</w:t>
       </w:r>
+      <w:proofErr w:type="spellEnd"/>
       <w:proofErr w:type="gramEnd"/>
       <w:r>
         <w:rPr>
@@ -2003,7 +2909,25 @@
           <w:sz w:val="28"/>
           <w:szCs w:val="28"/>
         </w:rPr>
-        <w:t>В Main:</w:t>
+        <w:t>В </w:t>
+      </w:r>
+      <w:proofErr w:type="spellStart"/>
+      <w:r>
+        <w:rPr>
+          <w:rFonts w:ascii="Times New Roman" w:hAnsi="Times New Roman"/>
+          <w:sz w:val="28"/>
+          <w:szCs w:val="28"/>
+        </w:rPr>
+        <w:t>Main</w:t>
+      </w:r>
+      <w:proofErr w:type="spellEnd"/>
+      <w:r>
+        <w:rPr>
+          <w:rFonts w:ascii="Times New Roman" w:hAnsi="Times New Roman"/>
+          <w:sz w:val="28"/>
+          <w:szCs w:val="28"/>
+        </w:rPr>
+        <w:t>:</w:t>
       </w:r>
     </w:p>
     <w:p>
@@ -2136,7 +3060,25 @@
           <w:sz w:val="28"/>
           <w:szCs w:val="28"/>
         </w:rPr>
-        <w:t>список ошибок (id + ошибка),</w:t>
+        <w:t>список ошибок (</w:t>
+      </w:r>
+      <w:proofErr w:type="spellStart"/>
+      <w:r>
+        <w:rPr>
+          <w:rFonts w:ascii="Times New Roman" w:hAnsi="Times New Roman"/>
+          <w:sz w:val="28"/>
+          <w:szCs w:val="28"/>
+        </w:rPr>
+        <w:t>id</w:t>
+      </w:r>
+      <w:proofErr w:type="spellEnd"/>
+      <w:r>
+        <w:rPr>
+          <w:rFonts w:ascii="Times New Roman" w:hAnsi="Times New Roman"/>
+          <w:sz w:val="28"/>
+          <w:szCs w:val="28"/>
+        </w:rPr>
+        <w:t xml:space="preserve"> + ошибка),</w:t>
       </w:r>
     </w:p>
     <w:p>
@@ -2229,7 +3171,25 @@
           <w:sz w:val="28"/>
           <w:szCs w:val="28"/>
         </w:rPr>
-        <w:t>Исключения из отдельных задач логировать и продолжать работу (не останавливать весь процесс).</w:t>
+        <w:t xml:space="preserve">Исключения из отдельных задач </w:t>
+      </w:r>
+      <w:proofErr w:type="spellStart"/>
+      <w:r>
+        <w:rPr>
+          <w:rFonts w:ascii="Times New Roman" w:hAnsi="Times New Roman"/>
+          <w:sz w:val="28"/>
+          <w:szCs w:val="28"/>
+        </w:rPr>
+        <w:t>логировать</w:t>
+      </w:r>
+      <w:proofErr w:type="spellEnd"/>
+      <w:r>
+        <w:rPr>
+          <w:rFonts w:ascii="Times New Roman" w:hAnsi="Times New Roman"/>
+          <w:sz w:val="28"/>
+          <w:szCs w:val="28"/>
+        </w:rPr>
+        <w:t xml:space="preserve"> и продолжать работу (не останавливать весь процесс).</w:t>
       </w:r>
     </w:p>
     <w:p>
@@ -2334,7 +3294,80 @@
           <w:sz w:val="28"/>
           <w:szCs w:val="28"/>
         </w:rPr>
-        <w:t>Пример логов с пометками start/finish/error для каждого id.</w:t>
+        <w:lastRenderedPageBreak/>
+        <w:t xml:space="preserve">Пример логов с пометками </w:t>
+      </w:r>
+      <w:proofErr w:type="spellStart"/>
+      <w:r>
+        <w:rPr>
+          <w:rFonts w:ascii="Times New Roman" w:hAnsi="Times New Roman"/>
+          <w:sz w:val="28"/>
+          <w:szCs w:val="28"/>
+        </w:rPr>
+        <w:t>start</w:t>
+      </w:r>
+      <w:proofErr w:type="spellEnd"/>
+      <w:r>
+        <w:rPr>
+          <w:rFonts w:ascii="Times New Roman" w:hAnsi="Times New Roman"/>
+          <w:sz w:val="28"/>
+          <w:szCs w:val="28"/>
+        </w:rPr>
+        <w:t>/</w:t>
+      </w:r>
+      <w:proofErr w:type="spellStart"/>
+      <w:r>
+        <w:rPr>
+          <w:rFonts w:ascii="Times New Roman" w:hAnsi="Times New Roman"/>
+          <w:sz w:val="28"/>
+          <w:szCs w:val="28"/>
+        </w:rPr>
+        <w:t>finish</w:t>
+      </w:r>
+      <w:proofErr w:type="spellEnd"/>
+      <w:r>
+        <w:rPr>
+          <w:rFonts w:ascii="Times New Roman" w:hAnsi="Times New Roman"/>
+          <w:sz w:val="28"/>
+          <w:szCs w:val="28"/>
+        </w:rPr>
+        <w:t>/</w:t>
+      </w:r>
+      <w:proofErr w:type="spellStart"/>
+      <w:r>
+        <w:rPr>
+          <w:rFonts w:ascii="Times New Roman" w:hAnsi="Times New Roman"/>
+          <w:sz w:val="28"/>
+          <w:szCs w:val="28"/>
+        </w:rPr>
+        <w:t>error</w:t>
+      </w:r>
+      <w:proofErr w:type="spellEnd"/>
+      <w:r>
+        <w:rPr>
+          <w:rFonts w:ascii="Times New Roman" w:hAnsi="Times New Roman"/>
+          <w:sz w:val="28"/>
+          <w:szCs w:val="28"/>
+        </w:rPr>
+        <w:t xml:space="preserve"> для каждого </w:t>
+      </w:r>
+      <w:proofErr w:type="spellStart"/>
+      <w:r>
+        <w:rPr>
+          <w:rFonts w:ascii="Times New Roman" w:hAnsi="Times New Roman"/>
+          <w:sz w:val="28"/>
+          <w:szCs w:val="28"/>
+        </w:rPr>
+        <w:t>id</w:t>
+      </w:r>
+      <w:proofErr w:type="spellEnd"/>
+      <w:r>
+        <w:rPr>
+          <w:rFonts w:ascii="Times New Roman" w:hAnsi="Times New Roman"/>
+          <w:sz w:val="28"/>
+          <w:szCs w:val="28"/>
+        </w:rPr>
+        <w:t>.</w:t>
       </w:r>
     </w:p>
     <w:p>
@@ -2422,6 +3455,495 @@
           <w:szCs w:val="28"/>
         </w:rPr>
         <w:t>программы</w:t>
+      </w:r>
+    </w:p>
+    <w:p>
+      <w:pPr>
+        <w:spacing w:after="0" w:line="300" w:lineRule="auto"/>
+        <w:ind w:firstLine="709"/>
+        <w:jc w:val="both"/>
+        <w:rPr>
+          <w:rFonts w:ascii="Times New Roman" w:hAnsi="Times New Roman"/>
+          <w:sz w:val="28"/>
+          <w:szCs w:val="28"/>
+        </w:rPr>
+      </w:pPr>
+      <w:r>
+        <w:rPr>
+          <w:rFonts w:ascii="Times New Roman" w:hAnsi="Times New Roman"/>
+          <w:sz w:val="28"/>
+          <w:szCs w:val="28"/>
+        </w:rPr>
+        <w:t xml:space="preserve">Программа демонстрирует параллельную загрузку большого числа элементов с контролируемым уровнем параллелизма, обработкой ошибок, поддержкой отмены и сбором итоговой статистики. Основой выступает метод </w:t>
+      </w:r>
+      <w:proofErr w:type="spellStart"/>
+      <w:r>
+        <w:rPr>
+          <w:rFonts w:ascii="Times New Roman" w:hAnsi="Times New Roman"/>
+          <w:sz w:val="28"/>
+          <w:szCs w:val="28"/>
+        </w:rPr>
+        <w:t>LoadItemAsync</w:t>
+      </w:r>
+      <w:proofErr w:type="spellEnd"/>
+      <w:r>
+        <w:rPr>
+          <w:rFonts w:ascii="Times New Roman" w:hAnsi="Times New Roman"/>
+          <w:sz w:val="28"/>
+          <w:szCs w:val="28"/>
+        </w:rPr>
+        <w:t xml:space="preserve">, который для каждого элемента выполняет случайную асинхронную задержку от 100 до 1000 миллисекунд, затем с вероятностью около 15% выбрасывает исключение </w:t>
+      </w:r>
+      <w:proofErr w:type="spellStart"/>
+      <w:r>
+        <w:rPr>
+          <w:rFonts w:ascii="Times New Roman" w:hAnsi="Times New Roman"/>
+          <w:sz w:val="28"/>
+          <w:szCs w:val="28"/>
+        </w:rPr>
+        <w:t>InvalidOperationException</w:t>
+      </w:r>
+      <w:proofErr w:type="spellEnd"/>
+      <w:r>
+        <w:rPr>
+          <w:rFonts w:ascii="Times New Roman" w:hAnsi="Times New Roman"/>
+          <w:sz w:val="28"/>
+          <w:szCs w:val="28"/>
+        </w:rPr>
+        <w:t xml:space="preserve">, а также в любой момент может быть прерван через </w:t>
+      </w:r>
+      <w:proofErr w:type="spellStart"/>
+      <w:r>
+        <w:rPr>
+          <w:rFonts w:ascii="Times New Roman" w:hAnsi="Times New Roman"/>
+          <w:sz w:val="28"/>
+          <w:szCs w:val="28"/>
+        </w:rPr>
+        <w:t>CancellationToken</w:t>
+      </w:r>
+      <w:proofErr w:type="spellEnd"/>
+      <w:r>
+        <w:rPr>
+          <w:rFonts w:ascii="Times New Roman" w:hAnsi="Times New Roman"/>
+          <w:sz w:val="28"/>
+          <w:szCs w:val="28"/>
+        </w:rPr>
+        <w:t xml:space="preserve"> методом </w:t>
+      </w:r>
+      <w:proofErr w:type="spellStart"/>
+      <w:r>
+        <w:rPr>
+          <w:rFonts w:ascii="Times New Roman" w:hAnsi="Times New Roman"/>
+          <w:sz w:val="28"/>
+          <w:szCs w:val="28"/>
+        </w:rPr>
+        <w:t>ThrowIfCancellationRequested</w:t>
+      </w:r>
+      <w:proofErr w:type="spellEnd"/>
+      <w:r>
+        <w:rPr>
+          <w:rFonts w:ascii="Times New Roman" w:hAnsi="Times New Roman"/>
+          <w:sz w:val="28"/>
+          <w:szCs w:val="28"/>
+        </w:rPr>
+        <w:t xml:space="preserve">. При нормальном завершении он возвращает результат вида </w:t>
+      </w:r>
+      <w:proofErr w:type="spellStart"/>
+      <w:r>
+        <w:rPr>
+          <w:rFonts w:ascii="Times New Roman" w:hAnsi="Times New Roman"/>
+          <w:sz w:val="28"/>
+          <w:szCs w:val="28"/>
+        </w:rPr>
+        <w:t>id</w:t>
+      </w:r>
+      <w:proofErr w:type="spellEnd"/>
+      <w:r>
+        <w:rPr>
+          <w:rFonts w:ascii="Times New Roman" w:hAnsi="Times New Roman"/>
+          <w:sz w:val="28"/>
+          <w:szCs w:val="28"/>
+        </w:rPr>
+        <w:t xml:space="preserve"> * 10.</w:t>
+      </w:r>
+    </w:p>
+    <w:p>
+      <w:pPr>
+        <w:spacing w:after="0" w:line="300" w:lineRule="auto"/>
+        <w:ind w:firstLine="709"/>
+        <w:jc w:val="both"/>
+        <w:rPr>
+          <w:rFonts w:ascii="Times New Roman" w:hAnsi="Times New Roman"/>
+          <w:sz w:val="28"/>
+          <w:szCs w:val="28"/>
+        </w:rPr>
+      </w:pPr>
+      <w:r>
+        <w:rPr>
+          <w:rFonts w:ascii="Times New Roman" w:hAnsi="Times New Roman"/>
+          <w:sz w:val="28"/>
+          <w:szCs w:val="28"/>
+        </w:rPr>
+        <w:t xml:space="preserve">В методе RunTask2 программа сначала создаёт список идентификаторов от 1 до 20 — это те элементы, которые нужно «загрузить». Для хранения результатов создаются коллекции: </w:t>
+      </w:r>
+      <w:proofErr w:type="spellStart"/>
+      <w:r>
+        <w:rPr>
+          <w:rFonts w:ascii="Times New Roman" w:hAnsi="Times New Roman"/>
+          <w:sz w:val="28"/>
+          <w:szCs w:val="28"/>
+        </w:rPr>
+        <w:t>results</w:t>
+      </w:r>
+      <w:proofErr w:type="spellEnd"/>
+      <w:r>
+        <w:rPr>
+          <w:rFonts w:ascii="Times New Roman" w:hAnsi="Times New Roman"/>
+          <w:sz w:val="28"/>
+          <w:szCs w:val="28"/>
+        </w:rPr>
+        <w:t xml:space="preserve"> — для успешных значений, и </w:t>
+      </w:r>
+      <w:proofErr w:type="spellStart"/>
+      <w:r>
+        <w:rPr>
+          <w:rFonts w:ascii="Times New Roman" w:hAnsi="Times New Roman"/>
+          <w:sz w:val="28"/>
+          <w:szCs w:val="28"/>
+        </w:rPr>
+        <w:t>errors</w:t>
+      </w:r>
+      <w:proofErr w:type="spellEnd"/>
+      <w:r>
+        <w:rPr>
+          <w:rFonts w:ascii="Times New Roman" w:hAnsi="Times New Roman"/>
+          <w:sz w:val="28"/>
+          <w:szCs w:val="28"/>
+        </w:rPr>
+        <w:t xml:space="preserve"> — для информации об ошибках. Затем запускается измерение времени с помощью </w:t>
+      </w:r>
+      <w:proofErr w:type="spellStart"/>
+      <w:r>
+        <w:rPr>
+          <w:rFonts w:ascii="Times New Roman" w:hAnsi="Times New Roman"/>
+          <w:sz w:val="28"/>
+          <w:szCs w:val="28"/>
+        </w:rPr>
+        <w:t>Stopwatch</w:t>
+      </w:r>
+      <w:proofErr w:type="spellEnd"/>
+      <w:r>
+        <w:rPr>
+          <w:rFonts w:ascii="Times New Roman" w:hAnsi="Times New Roman"/>
+          <w:sz w:val="28"/>
+          <w:szCs w:val="28"/>
+        </w:rPr>
+        <w:t xml:space="preserve">. Для управления отменой создаётся </w:t>
+      </w:r>
+      <w:proofErr w:type="spellStart"/>
+      <w:r>
+        <w:rPr>
+          <w:rFonts w:ascii="Times New Roman" w:hAnsi="Times New Roman"/>
+          <w:sz w:val="28"/>
+          <w:szCs w:val="28"/>
+        </w:rPr>
+        <w:t>CancellationTokenSource</w:t>
+      </w:r>
+      <w:proofErr w:type="spellEnd"/>
+      <w:r>
+        <w:rPr>
+          <w:rFonts w:ascii="Times New Roman" w:hAnsi="Times New Roman"/>
+          <w:sz w:val="28"/>
+          <w:szCs w:val="28"/>
+        </w:rPr>
+        <w:t>, и в отдельной задаче запускается мониторинг клавиатуры: если пользователь нажмёт C, будет вызвана отмена всех операций, что позволит асинхронным задачам корректно завершиться.</w:t>
+      </w:r>
+    </w:p>
+    <w:p>
+      <w:pPr>
+        <w:spacing w:after="0" w:line="300" w:lineRule="auto"/>
+        <w:ind w:firstLine="709"/>
+        <w:jc w:val="both"/>
+        <w:rPr>
+          <w:rFonts w:ascii="Times New Roman" w:hAnsi="Times New Roman"/>
+          <w:sz w:val="28"/>
+          <w:szCs w:val="28"/>
+        </w:rPr>
+      </w:pPr>
+      <w:r>
+        <w:rPr>
+          <w:rFonts w:ascii="Times New Roman" w:hAnsi="Times New Roman"/>
+          <w:sz w:val="28"/>
+          <w:szCs w:val="28"/>
+        </w:rPr>
+        <w:t xml:space="preserve">Далее задаётся ограничение параллелизма: </w:t>
+      </w:r>
+      <w:proofErr w:type="spellStart"/>
+      <w:r>
+        <w:rPr>
+          <w:rFonts w:ascii="Times New Roman" w:hAnsi="Times New Roman"/>
+          <w:sz w:val="28"/>
+          <w:szCs w:val="28"/>
+        </w:rPr>
+        <w:t>maxDegree</w:t>
+      </w:r>
+      <w:proofErr w:type="spellEnd"/>
+      <w:r>
+        <w:rPr>
+          <w:rFonts w:ascii="Times New Roman" w:hAnsi="Times New Roman"/>
+          <w:sz w:val="28"/>
+          <w:szCs w:val="28"/>
+        </w:rPr>
+        <w:t xml:space="preserve"> = 4 означает, что одновременно может выполняться не больше четырёх загрузок. Для этого используется </w:t>
+      </w:r>
+      <w:proofErr w:type="spellStart"/>
+      <w:r>
+        <w:rPr>
+          <w:rFonts w:ascii="Times New Roman" w:hAnsi="Times New Roman"/>
+          <w:sz w:val="28"/>
+          <w:szCs w:val="28"/>
+        </w:rPr>
+        <w:t>SemaphoreSlim</w:t>
+      </w:r>
+      <w:proofErr w:type="spellEnd"/>
+      <w:r>
+        <w:rPr>
+          <w:rFonts w:ascii="Times New Roman" w:hAnsi="Times New Roman"/>
+          <w:sz w:val="28"/>
+          <w:szCs w:val="28"/>
+        </w:rPr>
+        <w:t xml:space="preserve">, который перед запуском каждой задачи вызывается методом </w:t>
+      </w:r>
+      <w:proofErr w:type="spellStart"/>
+      <w:r>
+        <w:rPr>
+          <w:rFonts w:ascii="Times New Roman" w:hAnsi="Times New Roman"/>
+          <w:sz w:val="28"/>
+          <w:szCs w:val="28"/>
+        </w:rPr>
+        <w:t>WaitAsync</w:t>
+      </w:r>
+      <w:proofErr w:type="spellEnd"/>
+      <w:r>
+        <w:rPr>
+          <w:rFonts w:ascii="Times New Roman" w:hAnsi="Times New Roman"/>
+          <w:sz w:val="28"/>
+          <w:szCs w:val="28"/>
+        </w:rPr>
+        <w:t xml:space="preserve">, а в блоке </w:t>
+      </w:r>
+      <w:proofErr w:type="spellStart"/>
+      <w:r>
+        <w:rPr>
+          <w:rFonts w:ascii="Times New Roman" w:hAnsi="Times New Roman"/>
+          <w:sz w:val="28"/>
+          <w:szCs w:val="28"/>
+        </w:rPr>
+        <w:t>finally</w:t>
+      </w:r>
+      <w:proofErr w:type="spellEnd"/>
+      <w:r>
+        <w:rPr>
+          <w:rFonts w:ascii="Times New Roman" w:hAnsi="Times New Roman"/>
+          <w:sz w:val="28"/>
+          <w:szCs w:val="28"/>
+        </w:rPr>
+        <w:t xml:space="preserve"> освобождается методом </w:t>
+      </w:r>
+      <w:proofErr w:type="spellStart"/>
+      <w:r>
+        <w:rPr>
+          <w:rFonts w:ascii="Times New Roman" w:hAnsi="Times New Roman"/>
+          <w:sz w:val="28"/>
+          <w:szCs w:val="28"/>
+        </w:rPr>
+        <w:t>Release</w:t>
+      </w:r>
+      <w:proofErr w:type="spellEnd"/>
+      <w:r>
+        <w:rPr>
+          <w:rFonts w:ascii="Times New Roman" w:hAnsi="Times New Roman"/>
+          <w:sz w:val="28"/>
+          <w:szCs w:val="28"/>
+        </w:rPr>
+        <w:t>. Таким образом обеспечивается верхний предел количества одновременно работающих асинхронных операций.</w:t>
+      </w:r>
+    </w:p>
+    <w:p>
+      <w:pPr>
+        <w:spacing w:after="0" w:line="300" w:lineRule="auto"/>
+        <w:ind w:firstLine="709"/>
+        <w:jc w:val="both"/>
+        <w:rPr>
+          <w:rFonts w:ascii="Times New Roman" w:hAnsi="Times New Roman"/>
+          <w:sz w:val="28"/>
+          <w:szCs w:val="28"/>
+        </w:rPr>
+      </w:pPr>
+      <w:r>
+        <w:rPr>
+          <w:rFonts w:ascii="Times New Roman" w:hAnsi="Times New Roman"/>
+          <w:sz w:val="28"/>
+          <w:szCs w:val="28"/>
+        </w:rPr>
+        <w:t xml:space="preserve">Для каждого </w:t>
+      </w:r>
+      <w:proofErr w:type="spellStart"/>
+      <w:r>
+        <w:rPr>
+          <w:rFonts w:ascii="Times New Roman" w:hAnsi="Times New Roman"/>
+          <w:sz w:val="28"/>
+          <w:szCs w:val="28"/>
+        </w:rPr>
+        <w:t>id</w:t>
+      </w:r>
+      <w:proofErr w:type="spellEnd"/>
+      <w:r>
+        <w:rPr>
+          <w:rFonts w:ascii="Times New Roman" w:hAnsi="Times New Roman"/>
+          <w:sz w:val="28"/>
+          <w:szCs w:val="28"/>
+        </w:rPr>
+        <w:t xml:space="preserve"> создаётся отдельная асинхронная задача. Она ожидает своего разрешения на выполнение через семафор, затем пытается вызвать </w:t>
+      </w:r>
+      <w:proofErr w:type="spellStart"/>
+      <w:r>
+        <w:rPr>
+          <w:rFonts w:ascii="Times New Roman" w:hAnsi="Times New Roman"/>
+          <w:sz w:val="28"/>
+          <w:szCs w:val="28"/>
+        </w:rPr>
+        <w:t>LoadItemAsync</w:t>
+      </w:r>
+      <w:proofErr w:type="spellEnd"/>
+      <w:r>
+        <w:rPr>
+          <w:rFonts w:ascii="Times New Roman" w:hAnsi="Times New Roman"/>
+          <w:sz w:val="28"/>
+          <w:szCs w:val="28"/>
+        </w:rPr>
+        <w:t xml:space="preserve">. Если операция завершается успешно, результат добавляется в список результатов под блокировкой, чтобы избежать гонок данных. Если возникает </w:t>
+      </w:r>
+      <w:proofErr w:type="spellStart"/>
+      <w:r>
+        <w:rPr>
+          <w:rFonts w:ascii="Times New Roman" w:hAnsi="Times New Roman"/>
+          <w:sz w:val="28"/>
+          <w:szCs w:val="28"/>
+        </w:rPr>
+        <w:t>OperationCanceledException</w:t>
+      </w:r>
+      <w:proofErr w:type="spellEnd"/>
+      <w:r>
+        <w:rPr>
+          <w:rFonts w:ascii="Times New Roman" w:hAnsi="Times New Roman"/>
+          <w:sz w:val="28"/>
+          <w:szCs w:val="28"/>
+        </w:rPr>
+        <w:t xml:space="preserve">, это означает, что пользователь инициировал отмену — такая ошибка добавляется в список ошибок с пометкой о том, что операция прервана. Если возникает любое другое исключение, оно записывается в лог и также сохраняется в список ошибок вместе с соответствующим </w:t>
+      </w:r>
+      <w:proofErr w:type="spellStart"/>
+      <w:r>
+        <w:rPr>
+          <w:rFonts w:ascii="Times New Roman" w:hAnsi="Times New Roman"/>
+          <w:sz w:val="28"/>
+          <w:szCs w:val="28"/>
+        </w:rPr>
+        <w:t>id</w:t>
+      </w:r>
+      <w:proofErr w:type="spellEnd"/>
+      <w:r>
+        <w:rPr>
+          <w:rFonts w:ascii="Times New Roman" w:hAnsi="Times New Roman"/>
+          <w:sz w:val="28"/>
+          <w:szCs w:val="28"/>
+        </w:rPr>
+        <w:t xml:space="preserve">. Независимо от результата выполнения каждая </w:t>
+      </w:r>
+      <w:r>
+        <w:rPr>
+          <w:rFonts w:ascii="Times New Roman" w:hAnsi="Times New Roman"/>
+          <w:sz w:val="28"/>
+          <w:szCs w:val="28"/>
+        </w:rPr>
+        <w:lastRenderedPageBreak/>
+        <w:t>задача обязательно освобождает семафор, чтобы позволить запуск следующим задачам.</w:t>
+      </w:r>
+    </w:p>
+    <w:p>
+      <w:pPr>
+        <w:spacing w:after="0" w:line="300" w:lineRule="auto"/>
+        <w:ind w:firstLine="709"/>
+        <w:jc w:val="both"/>
+        <w:rPr>
+          <w:rFonts w:ascii="Times New Roman" w:hAnsi="Times New Roman"/>
+          <w:sz w:val="28"/>
+          <w:szCs w:val="28"/>
+        </w:rPr>
+      </w:pPr>
+      <w:r>
+        <w:rPr>
+          <w:rFonts w:ascii="Times New Roman" w:hAnsi="Times New Roman"/>
+          <w:sz w:val="28"/>
+          <w:szCs w:val="28"/>
+        </w:rPr>
+        <w:t xml:space="preserve">Все созданные задачи объединяются в коллекцию и ожидаются через </w:t>
+      </w:r>
+      <w:proofErr w:type="spellStart"/>
+      <w:r>
+        <w:rPr>
+          <w:rFonts w:ascii="Times New Roman" w:hAnsi="Times New Roman"/>
+          <w:sz w:val="28"/>
+          <w:szCs w:val="28"/>
+        </w:rPr>
+        <w:t>Task.WhenAll</w:t>
+      </w:r>
+      <w:proofErr w:type="spellEnd"/>
+      <w:r>
+        <w:rPr>
+          <w:rFonts w:ascii="Times New Roman" w:hAnsi="Times New Roman"/>
+          <w:sz w:val="28"/>
+          <w:szCs w:val="28"/>
+        </w:rPr>
+        <w:t>. Даже если какие-то задачи завершатся с ошибками, общий процесс не прерывается, поскольку исключения из отдельных задач обрабатываются внутри самих задач и не мешают другим элементам продолжать выполнение. После завершения всех операций останавливается таймер.</w:t>
+      </w:r>
+    </w:p>
+    <w:p>
+      <w:pPr>
+        <w:spacing w:after="0" w:line="300" w:lineRule="auto"/>
+        <w:ind w:firstLine="709"/>
+        <w:jc w:val="both"/>
+        <w:rPr>
+          <w:rFonts w:ascii="Times New Roman" w:hAnsi="Times New Roman"/>
+          <w:sz w:val="28"/>
+          <w:szCs w:val="28"/>
+        </w:rPr>
+      </w:pPr>
+      <w:r>
+        <w:rPr>
+          <w:rFonts w:ascii="Times New Roman" w:hAnsi="Times New Roman"/>
+          <w:sz w:val="28"/>
+          <w:szCs w:val="28"/>
+        </w:rPr>
+        <w:t xml:space="preserve">В финале программа выводит подробную статистику: количество успешно загруженных элементов, количество ошибок, список всех ошибок с указанием </w:t>
+      </w:r>
+      <w:proofErr w:type="spellStart"/>
+      <w:r>
+        <w:rPr>
+          <w:rFonts w:ascii="Times New Roman" w:hAnsi="Times New Roman"/>
+          <w:sz w:val="28"/>
+          <w:szCs w:val="28"/>
+        </w:rPr>
+        <w:t>id</w:t>
+      </w:r>
+      <w:proofErr w:type="spellEnd"/>
+      <w:r>
+        <w:rPr>
+          <w:rFonts w:ascii="Times New Roman" w:hAnsi="Times New Roman"/>
+          <w:sz w:val="28"/>
+          <w:szCs w:val="28"/>
+        </w:rPr>
+        <w:t xml:space="preserve"> и текстом исключений, информацию о том, было ли прерывание пользователем, и общее время выполнения. Логи, выводимые в процессе работы, включают сообщения о начале, завершении и ошибках для каждого элемента, что позволяет наблюдать работу параллельной системы загрузок и влияние ограничения параллелизма. Таким образом программа демонстрирует полный цикл: запуск большого числа асинхронных операций с ограниченным параллелизмом, корректную обработку ошибок, реакцию на отмену и сбор итогов работы.</w:t>
       </w:r>
     </w:p>
     <w:p>
